--- a/Humberto/Trabalho 3/SGR - Prof Humberto - Trabalho 3 - Energia Eólica - Fábio Posser.docx
+++ b/Humberto/Trabalho 3/SGR - Prof Humberto - Trabalho 3 - Energia Eólica - Fábio Posser.docx
@@ -66,9 +66,6 @@
     <w:p>
       <w:pPr>
         <w:pStyle w:val="Corpodetexto"/>
-        <w:rPr>
-          <w:lang w:val="en-US"/>
-        </w:rPr>
       </w:pPr>
     </w:p>
     <w:p>
@@ -307,13 +304,7 @@
         <w:pStyle w:val="Corpodetexto"/>
       </w:pPr>
       <w:r>
-        <w:t>C</w:t>
-      </w:r>
-      <w:r>
-        <w:t>onversores de múltiplas células</w:t>
-      </w:r>
-      <w:r>
-        <w:t>:</w:t>
+        <w:t>Conversores de múltiplas células:</w:t>
       </w:r>
     </w:p>
     <w:p>
@@ -329,70 +320,67 @@
         <w:pStyle w:val="Corpodetexto"/>
       </w:pPr>
       <w:r>
-        <w:t xml:space="preserve">Em 2020 estimasse que 20% da energia utilizada na Europa será proveniente de torres eólicas. A potência nominal </w:t>
-      </w:r>
+        <w:t>Em 2020 estimasse que 20% da energia utilizada na Europa será proveniente de torres eólicas. A potência nominal das turbinas irá aumentar e as fazendas eólicas estão começando a surgir em terrenos off-shore por busca de um maior aproveitamento.</w:t>
+      </w:r>
+    </w:p>
+    <w:p>
+      <w:pPr>
+        <w:pStyle w:val="Corpodetexto"/>
+      </w:pPr>
+      <w:r>
+        <w:t>Seguindo a mesma tendência os conversores estáticos necessitarão trabalhar com elevada densidade de potência, design mais compacto, menos materiais e componentes, e menor custo. Os projetos de geradores eólicos necessitarão de maior robustez para trabalhar em ambientes extremos e condições de redes piores.</w:t>
+      </w:r>
+    </w:p>
+    <w:p>
+      <w:pPr>
+        <w:pStyle w:val="Corpodetexto"/>
+      </w:pPr>
+      <w:r>
+        <w:t>Desta maneira, novas áreas de pesquisa necessitam ser exploradas, como modulações para trabalhar com menores temperaturas de junção nos semicondutores, sistemas redundantes, modelagem dos problemas em uma turbina eólica para manutenção preventiva.</w:t>
+      </w:r>
+    </w:p>
+    <w:p>
+      <w:pPr>
+        <w:pStyle w:val="Corpodetexto"/>
+      </w:pPr>
+    </w:p>
+    <w:p>
+      <w:pPr>
+        <w:pStyle w:val="Corpodetexto"/>
+      </w:pPr>
+    </w:p>
+    <w:p>
+      <w:pPr>
+        <w:pStyle w:val="Corpodetexto"/>
+      </w:pPr>
+    </w:p>
+    <w:p>
+      <w:pPr>
+        <w:pStyle w:val="Corpodetexto"/>
+      </w:pPr>
+    </w:p>
+    <w:p>
+      <w:pPr>
+        <w:pStyle w:val="Corpodetexto"/>
+      </w:pPr>
+    </w:p>
+    <w:p>
+      <w:pPr>
+        <w:pStyle w:val="Corpodetexto"/>
+      </w:pPr>
+      <w:r>
+        <w:t xml:space="preserve"> </w:t>
+      </w:r>
+      <w:r>
+        <w:t xml:space="preserve"> </w:t>
+      </w:r>
+    </w:p>
+    <w:p>
+      <w:pPr>
+        <w:pStyle w:val="Corpodetexto"/>
+      </w:pPr>
       <w:bookmarkStart w:id="0" w:name="_GoBack"/>
       <w:bookmarkEnd w:id="0"/>
-      <w:r>
-        <w:t>das turbinas irá aumentar e as fazendas eólicas estão começando a surgir em terrenos off-shore por busca de um maior aproveitamento.</w:t>
-      </w:r>
-    </w:p>
-    <w:p>
-      <w:pPr>
-        <w:pStyle w:val="Corpodetexto"/>
-      </w:pPr>
-      <w:r>
-        <w:t>Seguindo a mesma tendência os conversores estáticos necessitarão trabalhar com elevada densidade de potência, design mais compacto, menos materiais e componentes, e menor custo. Os projetos de geradores eólicos necessitarão de maior robustez para trabalhar em ambientes extremos e condições de redes piores.</w:t>
-      </w:r>
-    </w:p>
-    <w:p>
-      <w:pPr>
-        <w:pStyle w:val="Corpodetexto"/>
-      </w:pPr>
-      <w:r>
-        <w:t>Desta maneira, novas áreas de pesquisa necessitam ser exploradas, como modulações para trabalhar com menores temperaturas de junção nos semicondutores, sistemas redundantes, modelagem dos problemas em uma turbina eólica para manutenção preventiva.</w:t>
-      </w:r>
-    </w:p>
-    <w:p>
-      <w:pPr>
-        <w:pStyle w:val="Corpodetexto"/>
-      </w:pPr>
-    </w:p>
-    <w:p>
-      <w:pPr>
-        <w:pStyle w:val="Corpodetexto"/>
-      </w:pPr>
-    </w:p>
-    <w:p>
-      <w:pPr>
-        <w:pStyle w:val="Corpodetexto"/>
-      </w:pPr>
-    </w:p>
-    <w:p>
-      <w:pPr>
-        <w:pStyle w:val="Corpodetexto"/>
-      </w:pPr>
-    </w:p>
-    <w:p>
-      <w:pPr>
-        <w:pStyle w:val="Corpodetexto"/>
-      </w:pPr>
-    </w:p>
-    <w:p>
-      <w:pPr>
-        <w:pStyle w:val="Corpodetexto"/>
-      </w:pPr>
-      <w:r>
-        <w:t xml:space="preserve"> </w:t>
-      </w:r>
-      <w:r>
-        <w:t xml:space="preserve"> </w:t>
-      </w:r>
-    </w:p>
-    <w:p>
-      <w:pPr>
-        <w:pStyle w:val="Corpodetexto"/>
-      </w:pPr>
     </w:p>
     <w:sectPr>
       <w:pgSz w:w="11907" w:h="16839" w:code="9"/>
@@ -4538,7 +4526,7 @@
 </file>
 
 <file path=customXml/itemProps1.xml><?xml version="1.0" encoding="utf-8"?>
-<ds:datastoreItem xmlns:ds="http://schemas.openxmlformats.org/officeDocument/2006/customXml" ds:itemID="{9D8744EB-3154-41DE-B350-46BD2453726F}">
+<ds:datastoreItem xmlns:ds="http://schemas.openxmlformats.org/officeDocument/2006/customXml" ds:itemID="{DB07DE69-08FE-4F90-8D5B-3B1CB507EC14}">
   <ds:schemaRefs>
     <ds:schemaRef ds:uri="http://schemas.openxmlformats.org/officeDocument/2006/bibliography"/>
   </ds:schemaRefs>
